--- a/tillsyn/A 54246-2022.docx
+++ b/tillsyn/A 54246-2022.docx
@@ -432,7 +432,7 @@
     <w:r>
       <w:tab/>
       <w:tab/>
-      <w:t>2023-09-01</w:t>
+      <w:t>2023-09-02</w:t>
       <w:br/>
       <w:br/>
     </w:r>

--- a/tillsyn/A 54246-2022.docx
+++ b/tillsyn/A 54246-2022.docx
@@ -432,7 +432,7 @@
     <w:r>
       <w:tab/>
       <w:tab/>
-      <w:t>2023-09-02</w:t>
+      <w:t>2023-09-03</w:t>
       <w:br/>
       <w:br/>
     </w:r>

--- a/tillsyn/A 54246-2022.docx
+++ b/tillsyn/A 54246-2022.docx
@@ -432,7 +432,7 @@
     <w:r>
       <w:tab/>
       <w:tab/>
-      <w:t>2023-09-03</w:t>
+      <w:t>2023-09-06</w:t>
       <w:br/>
       <w:br/>
     </w:r>

--- a/tillsyn/A 54246-2022.docx
+++ b/tillsyn/A 54246-2022.docx
@@ -432,7 +432,7 @@
     <w:r>
       <w:tab/>
       <w:tab/>
-      <w:t>2023-09-06</w:t>
+      <w:t>2023-09-08</w:t>
       <w:br/>
       <w:br/>
     </w:r>

--- a/tillsyn/A 54246-2022.docx
+++ b/tillsyn/A 54246-2022.docx
@@ -432,7 +432,7 @@
     <w:r>
       <w:tab/>
       <w:tab/>
-      <w:t>2023-09-08</w:t>
+      <w:t>2023-09-09</w:t>
       <w:br/>
       <w:br/>
     </w:r>

--- a/tillsyn/A 54246-2022.docx
+++ b/tillsyn/A 54246-2022.docx
@@ -432,7 +432,7 @@
     <w:r>
       <w:tab/>
       <w:tab/>
-      <w:t>2023-09-09</w:t>
+      <w:t>2023-09-10</w:t>
       <w:br/>
       <w:br/>
     </w:r>

--- a/tillsyn/A 54246-2022.docx
+++ b/tillsyn/A 54246-2022.docx
@@ -432,7 +432,7 @@
     <w:r>
       <w:tab/>
       <w:tab/>
-      <w:t>2023-09-10</w:t>
+      <w:t>2023-09-11</w:t>
       <w:br/>
       <w:br/>
     </w:r>

--- a/tillsyn/A 54246-2022.docx
+++ b/tillsyn/A 54246-2022.docx
@@ -432,7 +432,7 @@
     <w:r>
       <w:tab/>
       <w:tab/>
-      <w:t>2023-09-11</w:t>
+      <w:t>2023-09-12</w:t>
       <w:br/>
       <w:br/>
     </w:r>

--- a/tillsyn/A 54246-2022.docx
+++ b/tillsyn/A 54246-2022.docx
@@ -432,7 +432,7 @@
     <w:r>
       <w:tab/>
       <w:tab/>
-      <w:t>2023-09-12</w:t>
+      <w:t>2023-09-13</w:t>
       <w:br/>
       <w:br/>
     </w:r>

--- a/tillsyn/A 54246-2022.docx
+++ b/tillsyn/A 54246-2022.docx
@@ -432,7 +432,7 @@
     <w:r>
       <w:tab/>
       <w:tab/>
-      <w:t>2023-09-13</w:t>
+      <w:t>2023-09-15</w:t>
       <w:br/>
       <w:br/>
     </w:r>

--- a/tillsyn/A 54246-2022.docx
+++ b/tillsyn/A 54246-2022.docx
@@ -432,7 +432,7 @@
     <w:r>
       <w:tab/>
       <w:tab/>
-      <w:t>2023-09-15</w:t>
+      <w:t>2023-09-17</w:t>
       <w:br/>
       <w:br/>
     </w:r>

--- a/tillsyn/A 54246-2022.docx
+++ b/tillsyn/A 54246-2022.docx
@@ -432,7 +432,7 @@
     <w:r>
       <w:tab/>
       <w:tab/>
-      <w:t>2023-09-17</w:t>
+      <w:t>2023-09-19</w:t>
       <w:br/>
       <w:br/>
     </w:r>

--- a/tillsyn/A 54246-2022.docx
+++ b/tillsyn/A 54246-2022.docx
@@ -35,7 +35,7 @@
     </w:p>
     <w:p>
       <w:r>
-        <w:t>I avverkningsanmälan har följande 10 naturvårdsarter hittats: gammelgransskål (NT), garnlav (NT), granticka (NT), lunglav (NT), skrovellav (NT), spillkråka (NT, §4), tretåig hackspett (NT, §4), bårdlav (S), spindelblomster (S, §8) och stuplav (S). Av dessa är 7 rödlistade. För rödlistade arter har rödlistekategorin angivits inom parentes. Arter som är signalarter enligt Skogsstyrelsen har markerats med (S). För fridlysta arter anges även paragrafen i Artskyddsförordningen som arten är fridlyst enligt.</w:t>
+        <w:t>I avverkningsanmälan har följande 16 naturvårdsarter hittats: fjällfotad musseron (VU), läderdoftande fingersvamp (VU), gammelgransskål (NT), garnlav (NT), grantaggsvamp (NT), granticka (NT), lunglav (NT), skrovellav (NT), spillkråka (NT, §4), tretåig hackspett (NT, §4), äggvaxskivling (NT), bårdlav (S), fjällig taggsvamp s.str. (S), spindelblomster (S, §8), stuplav (S) och svavelriska (S). Av dessa är 11 rödlistade. För rödlistade arter har rödlistekategorin angivits inom parentes. Arter som är signalarter enligt Skogsstyrelsen har markerats med (S). För fridlysta arter anges även paragrafen i Artskyddsförordningen som arten är fridlyst enligt.</w:t>
       </w:r>
     </w:p>
     <w:p>
@@ -50,7 +50,7 @@
       <w:r>
         <w:drawing>
           <wp:inline xmlns:a="http://schemas.openxmlformats.org/drawingml/2006/main" xmlns:pic="http://schemas.openxmlformats.org/drawingml/2006/picture">
-            <wp:extent cx="5486400" cy="3831980"/>
+            <wp:extent cx="5486400" cy="3713674"/>
             <wp:docPr id="1" name="Picture 1"/>
             <wp:cNvGraphicFramePr>
               <a:graphicFrameLocks noChangeAspect="1"/>
@@ -71,7 +71,7 @@
                   <pic:spPr>
                     <a:xfrm>
                       <a:off x="0" y="0"/>
-                      <a:ext cx="5486400" cy="3831980"/>
+                      <a:ext cx="5486400" cy="3713674"/>
                     </a:xfrm>
                     <a:prstGeom prst="rect"/>
                   </pic:spPr>
@@ -432,7 +432,7 @@
     <w:r>
       <w:tab/>
       <w:tab/>
-      <w:t>2023-09-19</w:t>
+      <w:t>2023-09-20</w:t>
       <w:br/>
       <w:br/>
     </w:r>

--- a/tillsyn/A 54246-2022.docx
+++ b/tillsyn/A 54246-2022.docx
@@ -432,7 +432,7 @@
     <w:r>
       <w:tab/>
       <w:tab/>
-      <w:t>2023-09-20</w:t>
+      <w:t>2023-09-21</w:t>
       <w:br/>
       <w:br/>
     </w:r>

--- a/tillsyn/A 54246-2022.docx
+++ b/tillsyn/A 54246-2022.docx
@@ -432,7 +432,7 @@
     <w:r>
       <w:tab/>
       <w:tab/>
-      <w:t>2023-09-21</w:t>
+      <w:t>2023-09-23</w:t>
       <w:br/>
       <w:br/>
     </w:r>

--- a/tillsyn/A 54246-2022.docx
+++ b/tillsyn/A 54246-2022.docx
@@ -432,7 +432,7 @@
     <w:r>
       <w:tab/>
       <w:tab/>
-      <w:t>2023-09-23</w:t>
+      <w:t>2023-10-03</w:t>
       <w:br/>
       <w:br/>
     </w:r>

--- a/tillsyn/A 54246-2022.docx
+++ b/tillsyn/A 54246-2022.docx
@@ -432,7 +432,7 @@
     <w:r>
       <w:tab/>
       <w:tab/>
-      <w:t>2023-10-03</w:t>
+      <w:t>2023-10-04</w:t>
       <w:br/>
       <w:br/>
     </w:r>

--- a/tillsyn/A 54246-2022.docx
+++ b/tillsyn/A 54246-2022.docx
@@ -432,7 +432,7 @@
     <w:r>
       <w:tab/>
       <w:tab/>
-      <w:t>2023-10-04</w:t>
+      <w:t>2023-10-05</w:t>
       <w:br/>
       <w:br/>
     </w:r>

--- a/tillsyn/A 54246-2022.docx
+++ b/tillsyn/A 54246-2022.docx
@@ -432,7 +432,7 @@
     <w:r>
       <w:tab/>
       <w:tab/>
-      <w:t>2023-10-05</w:t>
+      <w:t>2023-10-06</w:t>
       <w:br/>
       <w:br/>
     </w:r>

--- a/tillsyn/A 54246-2022.docx
+++ b/tillsyn/A 54246-2022.docx
@@ -432,7 +432,7 @@
     <w:r>
       <w:tab/>
       <w:tab/>
-      <w:t>2023-10-06</w:t>
+      <w:t>2023-10-08</w:t>
       <w:br/>
       <w:br/>
     </w:r>
